--- a/modulo01/teorico/1- Módulo 1.docx
+++ b/modulo01/teorico/1- Módulo 1.docx
@@ -1640,8 +1640,8 @@
       </w:pPr>
       <w:r>
         <w:drawing>
-          <wp:inline wp14:editId="0426E86A" wp14:anchorId="593FEA79">
-            <wp:extent cx="6679424" cy="1809750"/>
+          <wp:inline wp14:editId="33BEF0FF" wp14:anchorId="593FEA79">
+            <wp:extent cx="6679422" cy="1809750"/>
             <wp:effectExtent l="0" t="0" r="0" b="0"/>
             <wp:docPr id="1984881957" name="" title=""/>
             <wp:cNvGraphicFramePr>
@@ -1655,32 +1655,151 @@
                     <pic:cNvPicPr/>
                   </pic:nvPicPr>
                   <pic:blipFill>
-                    <a:blip r:embed="R9a2851066ffe4e0c">
-                      <a:extLst>
-                        <a:ext xmlns:a="http://schemas.openxmlformats.org/drawingml/2006/main" uri="{28A0092B-C50C-407E-A947-70E740481C1C}">
-                          <a14:useLocalDpi val="0"/>
-                        </a:ext>
-                      </a:extLst>
-                    </a:blip>
-                    <a:stretch>
-                      <a:fillRect/>
-                    </a:stretch>
-                  </pic:blipFill>
-                  <pic:spPr>
-                    <a:xfrm>
-                      <a:off x="0" y="0"/>
-                      <a:ext cx="6679424" cy="1809750"/>
-                    </a:xfrm>
-                    <a:prstGeom prst="rect">
-                      <a:avLst/>
-                    </a:prstGeom>
-                  </pic:spPr>
-                </pic:pic>
-              </a:graphicData>
-            </a:graphic>
-          </wp:inline>
-        </w:drawing>
-      </w:r>
+                    <a:blip r:embed="R78d8af570a1c4995">
+                      <a:extLst xmlns:a="http://schemas.openxmlformats.org/drawingml/2006/main">
+                        <a:ext xmlns:a="http://schemas.openxmlformats.org/drawingml/2006/main" uri="{28A0092B-C50C-407E-A947-70E740481C1C}">
+                          <a14:useLocalDpi xmlns:a14="http://schemas.microsoft.com/office/drawing/2010/main" val="0"/>
+                        </a:ext>
+                      </a:extLst>
+                    </a:blip>
+                    <a:stretch>
+                      <a:fillRect/>
+                    </a:stretch>
+                  </pic:blipFill>
+                  <pic:spPr>
+                    <a:xfrm rot="0" flipH="0" flipV="0">
+                      <a:off x="0" y="0"/>
+                      <a:ext cx="6679422" cy="1809750"/>
+                    </a:xfrm>
+                    <a:prstGeom prst="rect">
+                      <a:avLst/>
+                    </a:prstGeom>
+                  </pic:spPr>
+                </pic:pic>
+              </a:graphicData>
+            </a:graphic>
+          </wp:inline>
+        </w:drawing>
+      </w:r>
+    </w:p>
+    <w:p>
+      <w:pPr>
+        <w:pStyle w:val="Normal"/>
+        <w:ind w:left="-720" w:right="0" w:hanging="0"/>
+        <w:jc w:val="left"/>
+        <w:rPr>
+          <w:b w:val="1"/>
+          <w:bCs w:val="1"/>
+          <w:i w:val="1"/>
+          <w:iCs w:val="1"/>
+          <w:sz w:val="40"/>
+          <w:szCs w:val="40"/>
+          <w:u w:val="single"/>
+        </w:rPr>
+      </w:pPr>
+    </w:p>
+    <w:p>
+      <w:pPr>
+        <w:pStyle w:val="Normal"/>
+        <w:ind w:left="-720" w:right="0" w:hanging="0"/>
+        <w:jc w:val="left"/>
+      </w:pPr>
+      <w:r>
+        <w:rPr>
+          <w:b w:val="1"/>
+          <w:bCs w:val="1"/>
+          <w:i w:val="1"/>
+          <w:iCs w:val="1"/>
+          <w:sz w:val="40"/>
+          <w:szCs w:val="40"/>
+          <w:u w:val="single"/>
+        </w:rPr>
+        <w:t>DICA</w:t>
+      </w:r>
+      <w:r>
+        <w:rPr/>
+        <w:t xml:space="preserve">: </w:t>
+      </w:r>
+    </w:p>
+    <w:p>
+      <w:pPr>
+        <w:pStyle w:val="ListParagraph"/>
+        <w:numPr>
+          <w:ilvl w:val="0"/>
+          <w:numId w:val="1"/>
+        </w:numPr>
+        <w:ind w:right="0"/>
+        <w:jc w:val="left"/>
+        <w:rPr>
+          <w:rFonts w:ascii="Calibri" w:hAnsi="Calibri" w:eastAsia="Calibri" w:cs="Calibri" w:asciiTheme="minorAscii" w:hAnsiTheme="minorAscii" w:eastAsiaTheme="minorAscii" w:cstheme="minorAscii"/>
+          <w:sz w:val="28"/>
+          <w:szCs w:val="28"/>
+        </w:rPr>
+      </w:pPr>
+      <w:r>
+        <w:rPr>
+          <w:b w:val="0"/>
+          <w:bCs w:val="0"/>
+          <w:sz w:val="28"/>
+          <w:szCs w:val="28"/>
+        </w:rPr>
+        <w:t>Para colocar uma TAG em um TEXTO SELECIONADO: CRTL+SHIFT+P escreva ABB irá aparecer a opção ENVELOPE COM A ABREVIATURA/ WRAP WITH ABBREVIATION</w:t>
+      </w:r>
+    </w:p>
+    <w:p>
+      <w:pPr>
+        <w:pStyle w:val="Normal"/>
+        <w:ind w:left="0" w:right="0"/>
+        <w:jc w:val="left"/>
+        <w:rPr>
+          <w:b w:val="0"/>
+          <w:bCs w:val="0"/>
+          <w:sz w:val="28"/>
+          <w:szCs w:val="28"/>
+        </w:rPr>
+      </w:pPr>
+    </w:p>
+    <w:p>
+      <w:pPr>
+        <w:pStyle w:val="ListParagraph"/>
+        <w:numPr>
+          <w:ilvl w:val="0"/>
+          <w:numId w:val="1"/>
+        </w:numPr>
+        <w:ind w:right="0"/>
+        <w:jc w:val="left"/>
+        <w:rPr>
+          <w:sz w:val="28"/>
+          <w:szCs w:val="28"/>
+        </w:rPr>
+      </w:pPr>
+      <w:r>
+        <w:rPr>
+          <w:b w:val="0"/>
+          <w:bCs w:val="0"/>
+          <w:sz w:val="28"/>
+          <w:szCs w:val="28"/>
+        </w:rPr>
+        <w:t>Para alterar a escrita dentro da TAG em várias TAGS selecione com o botão ALT segurando e selecionando cada uma</w:t>
+      </w:r>
+    </w:p>
+    <w:p>
+      <w:pPr>
+        <w:pStyle w:val="Normal"/>
+        <w:ind w:left="-720" w:right="0" w:hanging="0"/>
+        <w:jc w:val="left"/>
+        <w:rPr>
+          <w:b w:val="0"/>
+          <w:bCs w:val="0"/>
+        </w:rPr>
+      </w:pPr>
+    </w:p>
+    <w:p>
+      <w:pPr>
+        <w:pStyle w:val="Normal"/>
+        <w:ind w:left="-720" w:right="0" w:hanging="0"/>
+        <w:jc w:val="left"/>
+      </w:pPr>
     </w:p>
     <w:p>
       <w:pPr>
@@ -4581,6 +4700,125 @@
     </w:sectPr>
   </w:body>
 </w:document>
+</file>
+
+<file path=word/numbering.xml><?xml version="1.0" encoding="utf-8"?>
+<w:numbering xmlns:w="http://schemas.openxmlformats.org/wordprocessingml/2006/main">
+  <w:abstractNum xmlns:w="http://schemas.openxmlformats.org/wordprocessingml/2006/main" w:abstractNumId="0">
+    <w:multiLevelType xmlns:w="http://schemas.openxmlformats.org/wordprocessingml/2006/main" w:val="hybridMultilevel"/>
+    <w:lvl xmlns:w="http://schemas.openxmlformats.org/wordprocessingml/2006/main" w:ilvl="0">
+      <w:start w:val="1"/>
+      <w:numFmt w:val="bullet"/>
+      <w:lvlText w:val=""/>
+      <w:lvlJc w:val="left"/>
+      <w:pPr>
+        <w:ind w:left="720" w:hanging="360"/>
+      </w:pPr>
+      <w:rPr>
+        <w:rFonts w:hint="default" w:ascii="Symbol" w:hAnsi="Symbol"/>
+      </w:rPr>
+    </w:lvl>
+    <w:lvl xmlns:w="http://schemas.openxmlformats.org/wordprocessingml/2006/main" w:ilvl="1">
+      <w:start w:val="1"/>
+      <w:numFmt w:val="bullet"/>
+      <w:lvlText w:val="o"/>
+      <w:lvlJc w:val="left"/>
+      <w:pPr>
+        <w:ind w:left="1440" w:hanging="360"/>
+      </w:pPr>
+      <w:rPr>
+        <w:rFonts w:hint="default" w:ascii="Courier New" w:hAnsi="Courier New"/>
+      </w:rPr>
+    </w:lvl>
+    <w:lvl xmlns:w="http://schemas.openxmlformats.org/wordprocessingml/2006/main" w:ilvl="2">
+      <w:start w:val="1"/>
+      <w:numFmt w:val="bullet"/>
+      <w:lvlText w:val=""/>
+      <w:lvlJc w:val="left"/>
+      <w:pPr>
+        <w:ind w:left="2160" w:hanging="360"/>
+      </w:pPr>
+      <w:rPr>
+        <w:rFonts w:hint="default" w:ascii="Wingdings" w:hAnsi="Wingdings"/>
+      </w:rPr>
+    </w:lvl>
+    <w:lvl xmlns:w="http://schemas.openxmlformats.org/wordprocessingml/2006/main" w:ilvl="3">
+      <w:start w:val="1"/>
+      <w:numFmt w:val="bullet"/>
+      <w:lvlText w:val=""/>
+      <w:lvlJc w:val="left"/>
+      <w:pPr>
+        <w:ind w:left="2880" w:hanging="360"/>
+      </w:pPr>
+      <w:rPr>
+        <w:rFonts w:hint="default" w:ascii="Symbol" w:hAnsi="Symbol"/>
+      </w:rPr>
+    </w:lvl>
+    <w:lvl xmlns:w="http://schemas.openxmlformats.org/wordprocessingml/2006/main" w:ilvl="4">
+      <w:start w:val="1"/>
+      <w:numFmt w:val="bullet"/>
+      <w:lvlText w:val="o"/>
+      <w:lvlJc w:val="left"/>
+      <w:pPr>
+        <w:ind w:left="3600" w:hanging="360"/>
+      </w:pPr>
+      <w:rPr>
+        <w:rFonts w:hint="default" w:ascii="Courier New" w:hAnsi="Courier New"/>
+      </w:rPr>
+    </w:lvl>
+    <w:lvl xmlns:w="http://schemas.openxmlformats.org/wordprocessingml/2006/main" w:ilvl="5">
+      <w:start w:val="1"/>
+      <w:numFmt w:val="bullet"/>
+      <w:lvlText w:val=""/>
+      <w:lvlJc w:val="left"/>
+      <w:pPr>
+        <w:ind w:left="4320" w:hanging="360"/>
+      </w:pPr>
+      <w:rPr>
+        <w:rFonts w:hint="default" w:ascii="Wingdings" w:hAnsi="Wingdings"/>
+      </w:rPr>
+    </w:lvl>
+    <w:lvl xmlns:w="http://schemas.openxmlformats.org/wordprocessingml/2006/main" w:ilvl="6">
+      <w:start w:val="1"/>
+      <w:numFmt w:val="bullet"/>
+      <w:lvlText w:val=""/>
+      <w:lvlJc w:val="left"/>
+      <w:pPr>
+        <w:ind w:left="5040" w:hanging="360"/>
+      </w:pPr>
+      <w:rPr>
+        <w:rFonts w:hint="default" w:ascii="Symbol" w:hAnsi="Symbol"/>
+      </w:rPr>
+    </w:lvl>
+    <w:lvl xmlns:w="http://schemas.openxmlformats.org/wordprocessingml/2006/main" w:ilvl="7">
+      <w:start w:val="1"/>
+      <w:numFmt w:val="bullet"/>
+      <w:lvlText w:val="o"/>
+      <w:lvlJc w:val="left"/>
+      <w:pPr>
+        <w:ind w:left="5760" w:hanging="360"/>
+      </w:pPr>
+      <w:rPr>
+        <w:rFonts w:hint="default" w:ascii="Courier New" w:hAnsi="Courier New"/>
+      </w:rPr>
+    </w:lvl>
+    <w:lvl xmlns:w="http://schemas.openxmlformats.org/wordprocessingml/2006/main" w:ilvl="8">
+      <w:start w:val="1"/>
+      <w:numFmt w:val="bullet"/>
+      <w:lvlText w:val=""/>
+      <w:lvlJc w:val="left"/>
+      <w:pPr>
+        <w:ind w:left="6480" w:hanging="360"/>
+      </w:pPr>
+      <w:rPr>
+        <w:rFonts w:hint="default" w:ascii="Wingdings" w:hAnsi="Wingdings"/>
+      </w:rPr>
+    </w:lvl>
+  </w:abstractNum>
+  <w:num w:numId="1">
+    <w:abstractNumId w:val="0"/>
+  </w:num>
+</w:numbering>
 </file>
 
 <file path=word/styles.xml><?xml version="1.0" encoding="utf-8"?>
@@ -5004,6 +5242,16 @@
     <w:semiHidden/>
     <w:unhideWhenUsed/>
   </w:style>
+  <w:style xmlns:w14="http://schemas.microsoft.com/office/word/2010/wordml" xmlns:mc="http://schemas.openxmlformats.org/markup-compatibility/2006" xmlns:w="http://schemas.openxmlformats.org/wordprocessingml/2006/main" w:type="paragraph" w:styleId="ListParagraph" mc:Ignorable="w14">
+    <w:name xmlns:w="http://schemas.openxmlformats.org/wordprocessingml/2006/main" w:val="List Paragraph"/>
+    <w:basedOn xmlns:w="http://schemas.openxmlformats.org/wordprocessingml/2006/main" w:val="Normal"/>
+    <w:uiPriority xmlns:w="http://schemas.openxmlformats.org/wordprocessingml/2006/main" w:val="34"/>
+    <w:qFormat xmlns:w="http://schemas.openxmlformats.org/wordprocessingml/2006/main"/>
+    <w:pPr xmlns:w="http://schemas.openxmlformats.org/wordprocessingml/2006/main">
+      <w:ind xmlns:w="http://schemas.openxmlformats.org/wordprocessingml/2006/main" w:left="720"/>
+      <w:contextualSpacing xmlns:w="http://schemas.openxmlformats.org/wordprocessingml/2006/main"/>
+    </w:pPr>
+  </w:style>
 </w:styles>
 </file>
 
